--- a/질문지.docx
+++ b/질문지.docx
@@ -415,21 +415,7 @@
         <w:rPr>
           <w:sz w:val="16"/>
         </w:rPr>
-        <w:t xml:space="preserve"> </w:t>
-      </w:r>
-      <w:proofErr w:type="spellStart"/>
-      <w:r>
-        <w:rPr>
-          <w:sz w:val="16"/>
-        </w:rPr>
-        <w:t>꽃길을</w:t>
-      </w:r>
-      <w:proofErr w:type="spellEnd"/>
-      <w:r>
-        <w:rPr>
-          <w:sz w:val="16"/>
-        </w:rPr>
-        <w:t xml:space="preserve"> 걷으며 청량한 공기를 마시는 것</w:t>
+        <w:t xml:space="preserve"> 꽃길을 걷으며 청량한 공기를 마시는 것</w:t>
       </w:r>
     </w:p>
     <w:p>
@@ -469,21 +455,7 @@
         <w:rPr>
           <w:sz w:val="16"/>
         </w:rPr>
-        <w:t xml:space="preserve"> </w:t>
-      </w:r>
-      <w:proofErr w:type="spellStart"/>
-      <w:r>
-        <w:rPr>
-          <w:sz w:val="16"/>
-        </w:rPr>
-        <w:t>단풍구경과</w:t>
-      </w:r>
-      <w:proofErr w:type="spellEnd"/>
-      <w:r>
-        <w:rPr>
-          <w:sz w:val="16"/>
-        </w:rPr>
-        <w:t xml:space="preserve"> 포근한 온천을 즐기는 것</w:t>
+        <w:t xml:space="preserve"> 단풍구경과 포근한 온천을 즐기는 것</w:t>
       </w:r>
     </w:p>
     <w:p>
@@ -710,21 +682,7 @@
         <w:rPr>
           <w:sz w:val="16"/>
         </w:rPr>
-        <w:t xml:space="preserve"> 같은 로컬 </w:t>
-      </w:r>
-      <w:proofErr w:type="spellStart"/>
-      <w:r>
-        <w:rPr>
-          <w:sz w:val="16"/>
-        </w:rPr>
-        <w:t>렌탈</w:t>
-      </w:r>
-      <w:proofErr w:type="spellEnd"/>
-      <w:r>
-        <w:rPr>
-          <w:sz w:val="16"/>
-        </w:rPr>
-        <w:t xml:space="preserve"> 하우스를 선호하는 것</w:t>
+        <w:t xml:space="preserve"> 같은 로컬 렌탈 하우스를 선호하는 것</w:t>
       </w:r>
     </w:p>
     <w:p>
@@ -744,21 +702,7 @@
         <w:rPr>
           <w:sz w:val="16"/>
         </w:rPr>
-        <w:t xml:space="preserve"> </w:t>
-      </w:r>
-      <w:proofErr w:type="spellStart"/>
-      <w:r>
-        <w:rPr>
-          <w:sz w:val="16"/>
-        </w:rPr>
-        <w:t>카라반</w:t>
-      </w:r>
-      <w:proofErr w:type="spellEnd"/>
-      <w:r>
-        <w:rPr>
-          <w:sz w:val="16"/>
-        </w:rPr>
-        <w:t xml:space="preserve"> 같은 아웃도어 숙박 시설을 선호하는 것</w:t>
+        <w:t xml:space="preserve"> 카라반 같은 아웃도어 숙박 시설을 선호하는 것</w:t>
       </w:r>
     </w:p>
     <w:p>
@@ -872,583 +816,6 @@
           <w:sz w:val="16"/>
         </w:rPr>
         <w:t xml:space="preserve"> 및 축제 참가</w:t>
-      </w:r>
-    </w:p>
-    <w:p>
-      <w:pPr>
-        <w:rPr>
-          <w:sz w:val="16"/>
-        </w:rPr>
-      </w:pPr>
-    </w:p>
-    <w:p>
-      <w:pPr>
-        <w:pStyle w:val="a3"/>
-        <w:numPr>
-          <w:ilvl w:val="0"/>
-          <w:numId w:val="2"/>
-        </w:numPr>
-        <w:ind w:leftChars="0"/>
-        <w:rPr>
-          <w:sz w:val="16"/>
-        </w:rPr>
-      </w:pPr>
-      <w:r>
-        <w:rPr>
-          <w:rFonts w:hint="eastAsia"/>
-          <w:sz w:val="16"/>
-        </w:rPr>
-        <w:t>여행을</w:t>
-      </w:r>
-      <w:r>
-        <w:rPr>
-          <w:sz w:val="16"/>
-        </w:rPr>
-        <w:t xml:space="preserve"> 떠나는 목적은 무엇인가요?</w:t>
-      </w:r>
-    </w:p>
-    <w:p>
-      <w:pPr>
-        <w:rPr>
-          <w:sz w:val="16"/>
-        </w:rPr>
-      </w:pPr>
-      <w:r>
-        <w:rPr>
-          <w:rFonts w:hint="eastAsia"/>
-          <w:sz w:val="16"/>
-        </w:rPr>
-        <w:t>스트레스</w:t>
-      </w:r>
-      <w:r>
-        <w:rPr>
-          <w:sz w:val="16"/>
-        </w:rPr>
-        <w:t xml:space="preserve"> 해소와 휴식을 취하기 위해서</w:t>
-      </w:r>
-    </w:p>
-    <w:p>
-      <w:pPr>
-        <w:rPr>
-          <w:sz w:val="16"/>
-        </w:rPr>
-      </w:pPr>
-      <w:r>
-        <w:rPr>
-          <w:rFonts w:hint="eastAsia"/>
-          <w:sz w:val="16"/>
-        </w:rPr>
-        <w:t>새로운</w:t>
-      </w:r>
-      <w:r>
-        <w:rPr>
-          <w:sz w:val="16"/>
-        </w:rPr>
-        <w:t xml:space="preserve"> 경험과 문화, 사람들을 만나기 위해서</w:t>
-      </w:r>
-    </w:p>
-    <w:p>
-      <w:pPr>
-        <w:rPr>
-          <w:sz w:val="16"/>
-        </w:rPr>
-      </w:pPr>
-      <w:r>
-        <w:rPr>
-          <w:rFonts w:hint="eastAsia"/>
-          <w:sz w:val="16"/>
-        </w:rPr>
-        <w:t>여행을</w:t>
-      </w:r>
-      <w:r>
-        <w:rPr>
-          <w:sz w:val="16"/>
-        </w:rPr>
-        <w:t xml:space="preserve"> 통해 세상을 보며 배우기 위해서</w:t>
-      </w:r>
-    </w:p>
-    <w:p>
-      <w:pPr>
-        <w:rPr>
-          <w:sz w:val="16"/>
-        </w:rPr>
-      </w:pPr>
-      <w:r>
-        <w:rPr>
-          <w:rFonts w:hint="eastAsia"/>
-          <w:sz w:val="16"/>
-        </w:rPr>
-        <w:t>자연과</w:t>
-      </w:r>
-      <w:r>
-        <w:rPr>
-          <w:sz w:val="16"/>
-        </w:rPr>
-        <w:t xml:space="preserve"> 문화를 경험하며 감동과 충만한 추억을 쌓기 위해서</w:t>
-      </w:r>
-    </w:p>
-    <w:p>
-      <w:pPr>
-        <w:rPr>
-          <w:sz w:val="16"/>
-        </w:rPr>
-      </w:pPr>
-    </w:p>
-    <w:p>
-      <w:pPr>
-        <w:pStyle w:val="a3"/>
-        <w:numPr>
-          <w:ilvl w:val="0"/>
-          <w:numId w:val="2"/>
-        </w:numPr>
-        <w:ind w:leftChars="0"/>
-        <w:rPr>
-          <w:sz w:val="16"/>
-        </w:rPr>
-      </w:pPr>
-      <w:r>
-        <w:rPr>
-          <w:rFonts w:hint="eastAsia"/>
-          <w:sz w:val="16"/>
-        </w:rPr>
-        <w:t>여행을</w:t>
-      </w:r>
-      <w:r>
-        <w:rPr>
-          <w:sz w:val="16"/>
-        </w:rPr>
-        <w:t xml:space="preserve"> 할 때 선호하는 방식은 무엇인가요?</w:t>
-      </w:r>
-    </w:p>
-    <w:p>
-      <w:pPr>
-        <w:rPr>
-          <w:sz w:val="16"/>
-        </w:rPr>
-      </w:pPr>
-      <w:r>
-        <w:rPr>
-          <w:rFonts w:hint="eastAsia"/>
-          <w:sz w:val="16"/>
-        </w:rPr>
-        <w:t>자유여행</w:t>
-      </w:r>
-    </w:p>
-    <w:p>
-      <w:pPr>
-        <w:rPr>
-          <w:sz w:val="16"/>
-        </w:rPr>
-      </w:pPr>
-      <w:r>
-        <w:rPr>
-          <w:rFonts w:hint="eastAsia"/>
-          <w:sz w:val="16"/>
-        </w:rPr>
-        <w:t>패키지</w:t>
-      </w:r>
-      <w:r>
-        <w:rPr>
-          <w:sz w:val="16"/>
-        </w:rPr>
-        <w:t xml:space="preserve"> 여행</w:t>
-      </w:r>
-    </w:p>
-    <w:p>
-      <w:pPr>
-        <w:rPr>
-          <w:sz w:val="16"/>
-        </w:rPr>
-      </w:pPr>
-      <w:r>
-        <w:rPr>
-          <w:rFonts w:hint="eastAsia"/>
-          <w:sz w:val="16"/>
-        </w:rPr>
-        <w:t>단체</w:t>
-      </w:r>
-      <w:r>
-        <w:rPr>
-          <w:sz w:val="16"/>
-        </w:rPr>
-        <w:t xml:space="preserve"> 여행</w:t>
-      </w:r>
-    </w:p>
-    <w:p>
-      <w:pPr>
-        <w:rPr>
-          <w:sz w:val="16"/>
-        </w:rPr>
-      </w:pPr>
-      <w:r>
-        <w:rPr>
-          <w:rFonts w:hint="eastAsia"/>
-          <w:sz w:val="16"/>
-        </w:rPr>
-        <w:t>배낭</w:t>
-      </w:r>
-      <w:r>
-        <w:rPr>
-          <w:sz w:val="16"/>
-        </w:rPr>
-        <w:t xml:space="preserve"> 여행</w:t>
-      </w:r>
-    </w:p>
-    <w:p>
-      <w:pPr>
-        <w:rPr>
-          <w:sz w:val="16"/>
-        </w:rPr>
-      </w:pPr>
-    </w:p>
-    <w:p>
-      <w:pPr>
-        <w:pStyle w:val="a3"/>
-        <w:numPr>
-          <w:ilvl w:val="0"/>
-          <w:numId w:val="2"/>
-        </w:numPr>
-        <w:ind w:leftChars="0"/>
-        <w:rPr>
-          <w:sz w:val="16"/>
-        </w:rPr>
-      </w:pPr>
-      <w:r>
-        <w:rPr>
-          <w:rFonts w:hint="eastAsia"/>
-          <w:sz w:val="16"/>
-        </w:rPr>
-        <w:t>여행을</w:t>
-      </w:r>
-      <w:r>
-        <w:rPr>
-          <w:sz w:val="16"/>
-        </w:rPr>
-        <w:t xml:space="preserve"> 할 때 가장 중요하게 고려하는 것은 무엇인가요?</w:t>
-      </w:r>
-    </w:p>
-    <w:p>
-      <w:pPr>
-        <w:rPr>
-          <w:sz w:val="16"/>
-        </w:rPr>
-      </w:pPr>
-      <w:r>
-        <w:rPr>
-          <w:rFonts w:hint="eastAsia"/>
-          <w:sz w:val="16"/>
-        </w:rPr>
-        <w:t>여행</w:t>
-      </w:r>
-      <w:r>
-        <w:rPr>
-          <w:sz w:val="16"/>
-        </w:rPr>
-        <w:t xml:space="preserve"> 중 얻는 지식과 경험의 깊이</w:t>
-      </w:r>
-    </w:p>
-    <w:p>
-      <w:pPr>
-        <w:rPr>
-          <w:sz w:val="16"/>
-        </w:rPr>
-      </w:pPr>
-      <w:r>
-        <w:rPr>
-          <w:rFonts w:hint="eastAsia"/>
-          <w:sz w:val="16"/>
-        </w:rPr>
-        <w:t>여행</w:t>
-      </w:r>
-      <w:r>
-        <w:rPr>
-          <w:sz w:val="16"/>
-        </w:rPr>
-        <w:t xml:space="preserve"> 목적지의 다양한 관광지와 </w:t>
-      </w:r>
-      <w:proofErr w:type="spellStart"/>
-      <w:r>
-        <w:rPr>
-          <w:sz w:val="16"/>
-        </w:rPr>
-        <w:t>놀거리</w:t>
-      </w:r>
-      <w:proofErr w:type="spellEnd"/>
-    </w:p>
-    <w:p>
-      <w:pPr>
-        <w:rPr>
-          <w:sz w:val="16"/>
-        </w:rPr>
-      </w:pPr>
-      <w:r>
-        <w:rPr>
-          <w:rFonts w:hint="eastAsia"/>
-          <w:sz w:val="16"/>
-        </w:rPr>
-        <w:t>여행</w:t>
-      </w:r>
-      <w:r>
-        <w:rPr>
-          <w:sz w:val="16"/>
-        </w:rPr>
-        <w:t xml:space="preserve"> 중 </w:t>
-      </w:r>
-      <w:proofErr w:type="spellStart"/>
-      <w:r>
-        <w:rPr>
-          <w:sz w:val="16"/>
-        </w:rPr>
-        <w:t>인생샷과</w:t>
-      </w:r>
-      <w:proofErr w:type="spellEnd"/>
-      <w:r>
-        <w:rPr>
-          <w:sz w:val="16"/>
-        </w:rPr>
-        <w:t xml:space="preserve"> 사진을 남기는 것</w:t>
-      </w:r>
-    </w:p>
-    <w:p>
-      <w:pPr>
-        <w:rPr>
-          <w:sz w:val="16"/>
-        </w:rPr>
-      </w:pPr>
-      <w:r>
-        <w:rPr>
-          <w:rFonts w:hint="eastAsia"/>
-          <w:sz w:val="16"/>
-        </w:rPr>
-        <w:t>여행</w:t>
-      </w:r>
-      <w:r>
-        <w:rPr>
-          <w:sz w:val="16"/>
-        </w:rPr>
-        <w:t xml:space="preserve"> 기간 동안의 휴식과 여유</w:t>
-      </w:r>
-    </w:p>
-    <w:p>
-      <w:pPr>
-        <w:rPr>
-          <w:sz w:val="16"/>
-        </w:rPr>
-      </w:pPr>
-    </w:p>
-    <w:p>
-      <w:pPr>
-        <w:pStyle w:val="a3"/>
-        <w:numPr>
-          <w:ilvl w:val="0"/>
-          <w:numId w:val="2"/>
-        </w:numPr>
-        <w:ind w:leftChars="0"/>
-        <w:rPr>
-          <w:sz w:val="16"/>
-        </w:rPr>
-      </w:pPr>
-      <w:r>
-        <w:rPr>
-          <w:rFonts w:hint="eastAsia"/>
-          <w:sz w:val="16"/>
-        </w:rPr>
-        <w:t>여행을</w:t>
-      </w:r>
-      <w:r>
-        <w:rPr>
-          <w:sz w:val="16"/>
-        </w:rPr>
-        <w:t xml:space="preserve"> 할 때 어떤 종류의 책을 가지고 가고 싶나요?</w:t>
-      </w:r>
-    </w:p>
-    <w:p>
-      <w:pPr>
-        <w:rPr>
-          <w:sz w:val="16"/>
-        </w:rPr>
-      </w:pPr>
-      <w:r>
-        <w:rPr>
-          <w:rFonts w:hint="eastAsia"/>
-          <w:sz w:val="16"/>
-        </w:rPr>
-        <w:t>여행</w:t>
-      </w:r>
-      <w:r>
-        <w:rPr>
-          <w:sz w:val="16"/>
-        </w:rPr>
-        <w:t xml:space="preserve"> 가이드북</w:t>
-      </w:r>
-    </w:p>
-    <w:p>
-      <w:pPr>
-        <w:rPr>
-          <w:sz w:val="16"/>
-        </w:rPr>
-      </w:pPr>
-      <w:r>
-        <w:rPr>
-          <w:rFonts w:hint="eastAsia"/>
-          <w:sz w:val="16"/>
-        </w:rPr>
-        <w:t>소설</w:t>
-      </w:r>
-    </w:p>
-    <w:p>
-      <w:pPr>
-        <w:rPr>
-          <w:sz w:val="16"/>
-        </w:rPr>
-      </w:pPr>
-      <w:r>
-        <w:rPr>
-          <w:rFonts w:hint="eastAsia"/>
-          <w:sz w:val="16"/>
-        </w:rPr>
-        <w:t>자기계발서</w:t>
-      </w:r>
-    </w:p>
-    <w:p>
-      <w:pPr>
-        <w:rPr>
-          <w:sz w:val="16"/>
-        </w:rPr>
-      </w:pPr>
-      <w:r>
-        <w:rPr>
-          <w:rFonts w:hint="eastAsia"/>
-          <w:sz w:val="16"/>
-        </w:rPr>
-        <w:t>만화책</w:t>
-      </w:r>
-    </w:p>
-    <w:p>
-      <w:pPr>
-        <w:rPr>
-          <w:sz w:val="16"/>
-        </w:rPr>
-      </w:pPr>
-    </w:p>
-    <w:p>
-      <w:pPr>
-        <w:pStyle w:val="a3"/>
-        <w:numPr>
-          <w:ilvl w:val="0"/>
-          <w:numId w:val="2"/>
-        </w:numPr>
-        <w:ind w:leftChars="0"/>
-        <w:rPr>
-          <w:sz w:val="16"/>
-        </w:rPr>
-      </w:pPr>
-      <w:r>
-        <w:rPr>
-          <w:rFonts w:hint="eastAsia"/>
-          <w:sz w:val="16"/>
-        </w:rPr>
-        <w:t>여행을</w:t>
-      </w:r>
-      <w:r>
-        <w:rPr>
-          <w:sz w:val="16"/>
-        </w:rPr>
-        <w:t xml:space="preserve"> 할 때 어떤 종류의 쇼핑을 </w:t>
-      </w:r>
-      <w:proofErr w:type="spellStart"/>
-      <w:r>
-        <w:rPr>
-          <w:sz w:val="16"/>
-        </w:rPr>
-        <w:t>선호하시나요</w:t>
-      </w:r>
-      <w:proofErr w:type="spellEnd"/>
-      <w:r>
-        <w:rPr>
-          <w:sz w:val="16"/>
-        </w:rPr>
-        <w:t>?</w:t>
-      </w:r>
-    </w:p>
-    <w:p>
-      <w:pPr>
-        <w:rPr>
-          <w:sz w:val="16"/>
-        </w:rPr>
-      </w:pPr>
-      <w:r>
-        <w:rPr>
-          <w:rFonts w:hint="eastAsia"/>
-          <w:sz w:val="16"/>
-        </w:rPr>
-        <w:t>특산품</w:t>
-      </w:r>
-      <w:r>
-        <w:rPr>
-          <w:sz w:val="16"/>
-        </w:rPr>
-        <w:t xml:space="preserve"> 및 기념품</w:t>
-      </w:r>
-    </w:p>
-    <w:p>
-      <w:pPr>
-        <w:rPr>
-          <w:sz w:val="16"/>
-        </w:rPr>
-      </w:pPr>
-      <w:r>
-        <w:rPr>
-          <w:rFonts w:hint="eastAsia"/>
-          <w:sz w:val="16"/>
-        </w:rPr>
-        <w:t>유명</w:t>
-      </w:r>
-      <w:r>
-        <w:rPr>
-          <w:sz w:val="16"/>
-        </w:rPr>
-        <w:t xml:space="preserve"> 브랜드의 쇼핑몰</w:t>
-      </w:r>
-    </w:p>
-    <w:p>
-      <w:pPr>
-        <w:rPr>
-          <w:sz w:val="16"/>
-        </w:rPr>
-      </w:pPr>
-      <w:r>
-        <w:rPr>
-          <w:rFonts w:hint="eastAsia"/>
-          <w:sz w:val="16"/>
-        </w:rPr>
-        <w:t>지역</w:t>
-      </w:r>
-      <w:r>
-        <w:rPr>
-          <w:sz w:val="16"/>
-        </w:rPr>
-        <w:t xml:space="preserve"> 시장 및 벼룩시장</w:t>
-      </w:r>
-    </w:p>
-    <w:p>
-      <w:pPr>
-        <w:rPr>
-          <w:sz w:val="16"/>
-        </w:rPr>
-      </w:pPr>
-      <w:r>
-        <w:rPr>
-          <w:rFonts w:hint="eastAsia"/>
-          <w:sz w:val="16"/>
-        </w:rPr>
-        <w:t>수공예품</w:t>
-      </w:r>
-      <w:r>
-        <w:rPr>
-          <w:sz w:val="16"/>
-        </w:rPr>
-        <w:t xml:space="preserve"> 및 공예체험</w:t>
       </w:r>
       <w:bookmarkStart w:id="0" w:name="_GoBack"/>
       <w:bookmarkEnd w:id="0"/>
